--- a/production/eb07/s05/2-page-docx/eb07-s05-0138.docx
+++ b/production/eb07/s05/2-page-docx/eb07-s05-0138.docx
@@ -4,18 +4,20 @@
   <w:body>
     <w:p>
       <w:pPr>
-        <w:pStyle w:val="Style4"/>
-        <w:keepNext w:val="0"/>
-        <w:keepLines w:val="0"/>
-        <w:widowControl w:val="0"/>
-        <w:shd w:val="clear" w:color="auto" w:fill="auto"/>
-        <w:bidi w:val="0"/>
-        <w:spacing w:before="0" w:after="0" w:line="199" w:lineRule="auto"/>
-        <w:ind w:left="0" w:right="0" w:firstLine="0"/>
-        <w:jc w:val="both"/>
-      </w:pPr>
-      <w:r>
-        <w:rPr>
+        <w:pStyle w:val="Style5"/>
+        <w:keepNext w:val="0"/>
+        <w:keepLines w:val="0"/>
+        <w:widowControl w:val="0"/>
+        <w:shd w:val="clear" w:color="auto" w:fill="auto"/>
+        <w:bidi w:val="0"/>
+        <w:spacing w:line="199" w:lineRule="auto"/>
+        <w:ind w:left="0" w:firstLine="0"/>
+        <w:jc w:val="left"/>
+      </w:pPr>
+      <w:r>
+        <w:rPr>
+          <w:rFonts w:ascii="Times New Roman" w:eastAsia="Times New Roman" w:hAnsi="Times New Roman" w:cs="Times New Roman"/>
+          <w:color w:val="000000"/>
           <w:spacing w:val="0"/>
           <w:w w:val="100"/>
           <w:position w:val="0"/>
@@ -26,6 +28,8 @@
       </w:r>
       <w:r>
         <w:rPr>
+          <w:rFonts w:ascii="Times New Roman" w:eastAsia="Times New Roman" w:hAnsi="Times New Roman" w:cs="Times New Roman"/>
+          <w:color w:val="000000"/>
           <w:spacing w:val="0"/>
           <w:w w:val="100"/>
           <w:position w:val="0"/>
@@ -36,6 +40,8 @@
       </w:r>
       <w:r>
         <w:rPr>
+          <w:rFonts w:ascii="Times New Roman" w:eastAsia="Times New Roman" w:hAnsi="Times New Roman" w:cs="Times New Roman"/>
+          <w:color w:val="000000"/>
           <w:spacing w:val="0"/>
           <w:w w:val="100"/>
           <w:position w:val="0"/>
@@ -55,18 +61,20 @@
     </w:p>
     <w:p>
       <w:pPr>
-        <w:pStyle w:val="Style4"/>
-        <w:keepNext w:val="0"/>
-        <w:keepLines w:val="0"/>
-        <w:widowControl w:val="0"/>
-        <w:shd w:val="clear" w:color="auto" w:fill="auto"/>
-        <w:bidi w:val="0"/>
-        <w:spacing w:before="0" w:after="0" w:line="199" w:lineRule="auto"/>
-        <w:ind w:left="0" w:right="0" w:firstLine="240"/>
-        <w:jc w:val="both"/>
-      </w:pPr>
-      <w:r>
-        <w:rPr>
+        <w:pStyle w:val="Style5"/>
+        <w:keepNext w:val="0"/>
+        <w:keepLines w:val="0"/>
+        <w:widowControl w:val="0"/>
+        <w:shd w:val="clear" w:color="auto" w:fill="auto"/>
+        <w:bidi w:val="0"/>
+        <w:spacing w:line="199" w:lineRule="auto"/>
+        <w:ind w:left="0" w:firstLine="360"/>
+        <w:jc w:val="left"/>
+      </w:pPr>
+      <w:r>
+        <w:rPr>
+          <w:rFonts w:ascii="Times New Roman" w:eastAsia="Times New Roman" w:hAnsi="Times New Roman" w:cs="Times New Roman"/>
+          <w:color w:val="000000"/>
           <w:spacing w:val="0"/>
           <w:w w:val="100"/>
           <w:position w:val="0"/>
@@ -83,6 +91,8 @@
       </w:r>
       <w:r>
         <w:rPr>
+          <w:rFonts w:ascii="Times New Roman" w:eastAsia="Times New Roman" w:hAnsi="Times New Roman" w:cs="Times New Roman"/>
+          <w:color w:val="000000"/>
           <w:spacing w:val="0"/>
           <w:w w:val="100"/>
           <w:position w:val="0"/>
@@ -93,6 +103,8 @@
       </w:r>
       <w:r>
         <w:rPr>
+          <w:rFonts w:ascii="Times New Roman" w:eastAsia="Times New Roman" w:hAnsi="Times New Roman" w:cs="Times New Roman"/>
+          <w:color w:val="000000"/>
           <w:spacing w:val="0"/>
           <w:w w:val="100"/>
           <w:position w:val="0"/>
@@ -108,18 +120,20 @@
     </w:p>
     <w:p>
       <w:pPr>
-        <w:pStyle w:val="Style4"/>
-        <w:keepNext w:val="0"/>
-        <w:keepLines w:val="0"/>
-        <w:widowControl w:val="0"/>
-        <w:shd w:val="clear" w:color="auto" w:fill="auto"/>
-        <w:bidi w:val="0"/>
-        <w:spacing w:before="0" w:after="0" w:line="199" w:lineRule="auto"/>
-        <w:ind w:left="0" w:right="0" w:firstLine="240"/>
-        <w:jc w:val="both"/>
-      </w:pPr>
-      <w:r>
-        <w:rPr>
+        <w:pStyle w:val="Style5"/>
+        <w:keepNext w:val="0"/>
+        <w:keepLines w:val="0"/>
+        <w:widowControl w:val="0"/>
+        <w:shd w:val="clear" w:color="auto" w:fill="auto"/>
+        <w:bidi w:val="0"/>
+        <w:spacing w:line="199" w:lineRule="auto"/>
+        <w:ind w:left="0" w:firstLine="360"/>
+        <w:jc w:val="left"/>
+      </w:pPr>
+      <w:r>
+        <w:rPr>
+          <w:rFonts w:ascii="Times New Roman" w:eastAsia="Times New Roman" w:hAnsi="Times New Roman" w:cs="Times New Roman"/>
+          <w:color w:val="000000"/>
           <w:spacing w:val="0"/>
           <w:w w:val="100"/>
           <w:position w:val="0"/>
@@ -132,8 +146,10 @@
       </w:r>
       <w:r>
         <w:rPr>
-          <w:i/>
-          <w:iCs/>
+          <w:rFonts w:ascii="Times New Roman" w:eastAsia="Times New Roman" w:hAnsi="Times New Roman" w:cs="Times New Roman"/>
+          <w:i/>
+          <w:iCs/>
+          <w:color w:val="000000"/>
           <w:spacing w:val="0"/>
           <w:w w:val="100"/>
           <w:position w:val="0"/>
@@ -144,6 +160,8 @@
       </w:r>
       <w:r>
         <w:rPr>
+          <w:rFonts w:ascii="Times New Roman" w:eastAsia="Times New Roman" w:hAnsi="Times New Roman" w:cs="Times New Roman"/>
+          <w:color w:val="000000"/>
           <w:spacing w:val="0"/>
           <w:w w:val="100"/>
           <w:position w:val="0"/>
@@ -154,8 +172,10 @@
       </w:r>
       <w:r>
         <w:rPr>
-          <w:i/>
-          <w:iCs/>
+          <w:rFonts w:ascii="Times New Roman" w:eastAsia="Times New Roman" w:hAnsi="Times New Roman" w:cs="Times New Roman"/>
+          <w:i/>
+          <w:iCs/>
+          <w:color w:val="000000"/>
           <w:spacing w:val="0"/>
           <w:w w:val="100"/>
           <w:position w:val="0"/>
@@ -166,6 +186,8 @@
       </w:r>
       <w:r>
         <w:rPr>
+          <w:rFonts w:ascii="Times New Roman" w:eastAsia="Times New Roman" w:hAnsi="Times New Roman" w:cs="Times New Roman"/>
+          <w:color w:val="000000"/>
           <w:spacing w:val="0"/>
           <w:w w:val="100"/>
           <w:position w:val="0"/>
@@ -178,8 +200,10 @@
       </w:r>
       <w:r>
         <w:rPr>
-          <w:i/>
-          <w:iCs/>
+          <w:rFonts w:ascii="Times New Roman" w:eastAsia="Times New Roman" w:hAnsi="Times New Roman" w:cs="Times New Roman"/>
+          <w:i/>
+          <w:iCs/>
+          <w:color w:val="000000"/>
           <w:spacing w:val="0"/>
           <w:w w:val="100"/>
           <w:position w:val="0"/>
@@ -190,8 +214,10 @@
       </w:r>
       <w:r>
         <w:rPr>
-          <w:i/>
-          <w:iCs/>
+          <w:rFonts w:ascii="Times New Roman" w:eastAsia="Times New Roman" w:hAnsi="Times New Roman" w:cs="Times New Roman"/>
+          <w:i/>
+          <w:iCs/>
+          <w:color w:val="000000"/>
           <w:spacing w:val="0"/>
           <w:w w:val="100"/>
           <w:position w:val="0"/>
@@ -202,6 +228,8 @@
       </w:r>
       <w:r>
         <w:rPr>
+          <w:rFonts w:ascii="Times New Roman" w:eastAsia="Times New Roman" w:hAnsi="Times New Roman" w:cs="Times New Roman"/>
+          <w:color w:val="000000"/>
           <w:spacing w:val="0"/>
           <w:w w:val="100"/>
           <w:position w:val="0"/>
@@ -212,8 +240,10 @@
       </w:r>
       <w:r>
         <w:rPr>
-          <w:i/>
-          <w:iCs/>
+          <w:rFonts w:ascii="Times New Roman" w:eastAsia="Times New Roman" w:hAnsi="Times New Roman" w:cs="Times New Roman"/>
+          <w:i/>
+          <w:iCs/>
+          <w:color w:val="000000"/>
           <w:spacing w:val="0"/>
           <w:w w:val="100"/>
           <w:position w:val="0"/>
@@ -224,6 +254,8 @@
       </w:r>
       <w:r>
         <w:rPr>
+          <w:rFonts w:ascii="Times New Roman" w:eastAsia="Times New Roman" w:hAnsi="Times New Roman" w:cs="Times New Roman"/>
+          <w:color w:val="000000"/>
           <w:spacing w:val="0"/>
           <w:w w:val="100"/>
           <w:position w:val="0"/>
@@ -234,8 +266,10 @@
       </w:r>
       <w:r>
         <w:rPr>
-          <w:i/>
-          <w:iCs/>
+          <w:rFonts w:ascii="Times New Roman" w:eastAsia="Times New Roman" w:hAnsi="Times New Roman" w:cs="Times New Roman"/>
+          <w:i/>
+          <w:iCs/>
+          <w:color w:val="000000"/>
           <w:spacing w:val="0"/>
           <w:w w:val="100"/>
           <w:position w:val="0"/>
@@ -246,6 +280,8 @@
       </w:r>
       <w:r>
         <w:rPr>
+          <w:rFonts w:ascii="Times New Roman" w:eastAsia="Times New Roman" w:hAnsi="Times New Roman" w:cs="Times New Roman"/>
+          <w:color w:val="000000"/>
           <w:spacing w:val="0"/>
           <w:w w:val="100"/>
           <w:position w:val="0"/>
@@ -256,8 +292,10 @@
       </w:r>
       <w:r>
         <w:rPr>
-          <w:i/>
-          <w:iCs/>
+          <w:rFonts w:ascii="Times New Roman" w:eastAsia="Times New Roman" w:hAnsi="Times New Roman" w:cs="Times New Roman"/>
+          <w:i/>
+          <w:iCs/>
+          <w:color w:val="000000"/>
           <w:spacing w:val="0"/>
           <w:w w:val="100"/>
           <w:position w:val="0"/>
@@ -268,8 +306,10 @@
       </w:r>
       <w:r>
         <w:rPr>
-          <w:i/>
-          <w:iCs/>
+          <w:rFonts w:ascii="Times New Roman" w:eastAsia="Times New Roman" w:hAnsi="Times New Roman" w:cs="Times New Roman"/>
+          <w:i/>
+          <w:iCs/>
+          <w:color w:val="000000"/>
           <w:spacing w:val="0"/>
           <w:w w:val="100"/>
           <w:position w:val="0"/>
@@ -281,18 +321,20 @@
     </w:p>
     <w:p>
       <w:pPr>
-        <w:pStyle w:val="Style4"/>
-        <w:keepNext w:val="0"/>
-        <w:keepLines w:val="0"/>
-        <w:widowControl w:val="0"/>
-        <w:shd w:val="clear" w:color="auto" w:fill="auto"/>
-        <w:bidi w:val="0"/>
-        <w:spacing w:before="0" w:after="0" w:line="199" w:lineRule="auto"/>
-        <w:ind w:left="0" w:right="0" w:firstLine="240"/>
-        <w:jc w:val="both"/>
-      </w:pPr>
-      <w:r>
-        <w:rPr>
+        <w:pStyle w:val="Style5"/>
+        <w:keepNext w:val="0"/>
+        <w:keepLines w:val="0"/>
+        <w:widowControl w:val="0"/>
+        <w:shd w:val="clear" w:color="auto" w:fill="auto"/>
+        <w:bidi w:val="0"/>
+        <w:spacing w:line="199" w:lineRule="auto"/>
+        <w:ind w:left="0" w:firstLine="360"/>
+        <w:jc w:val="left"/>
+      </w:pPr>
+      <w:r>
+        <w:rPr>
+          <w:rFonts w:ascii="Times New Roman" w:eastAsia="Times New Roman" w:hAnsi="Times New Roman" w:cs="Times New Roman"/>
+          <w:color w:val="000000"/>
           <w:spacing w:val="0"/>
           <w:w w:val="100"/>
           <w:position w:val="0"/>
@@ -306,21 +348,23 @@
     </w:p>
     <w:p>
       <w:pPr>
-        <w:pStyle w:val="Style4"/>
-        <w:keepNext w:val="0"/>
-        <w:keepLines w:val="0"/>
-        <w:widowControl w:val="0"/>
-        <w:shd w:val="clear" w:color="auto" w:fill="auto"/>
-        <w:bidi w:val="0"/>
-        <w:spacing w:before="0" w:after="0" w:line="199" w:lineRule="auto"/>
-        <w:ind w:left="0" w:right="0" w:firstLine="0"/>
-        <w:jc w:val="both"/>
-      </w:pPr>
-      <w:r>
-        <w:rPr>
+        <w:pStyle w:val="Style5"/>
+        <w:keepNext w:val="0"/>
+        <w:keepLines w:val="0"/>
+        <w:widowControl w:val="0"/>
+        <w:shd w:val="clear" w:color="auto" w:fill="auto"/>
+        <w:bidi w:val="0"/>
+        <w:spacing w:line="199" w:lineRule="auto"/>
+        <w:ind w:left="0" w:firstLine="0"/>
+        <w:jc w:val="left"/>
+      </w:pPr>
+      <w:r>
+        <w:rPr>
+          <w:rFonts w:ascii="Times New Roman" w:eastAsia="Times New Roman" w:hAnsi="Times New Roman" w:cs="Times New Roman"/>
           <w:i/>
           <w:iCs/>
           <w:smallCaps/>
+          <w:color w:val="000000"/>
           <w:spacing w:val="0"/>
           <w:w w:val="100"/>
           <w:position w:val="0"/>
@@ -331,8 +375,10 @@
       </w:r>
       <w:r>
         <w:rPr>
-          <w:i/>
-          <w:iCs/>
+          <w:rFonts w:ascii="Times New Roman" w:eastAsia="Times New Roman" w:hAnsi="Times New Roman" w:cs="Times New Roman"/>
+          <w:i/>
+          <w:iCs/>
+          <w:color w:val="000000"/>
           <w:spacing w:val="0"/>
           <w:w w:val="100"/>
           <w:position w:val="0"/>
@@ -343,6 +389,8 @@
       </w:r>
       <w:r>
         <w:rPr>
+          <w:rFonts w:ascii="Times New Roman" w:eastAsia="Times New Roman" w:hAnsi="Times New Roman" w:cs="Times New Roman"/>
+          <w:color w:val="000000"/>
           <w:spacing w:val="0"/>
           <w:w w:val="100"/>
           <w:position w:val="0"/>
@@ -353,8 +401,10 @@
       </w:r>
       <w:r>
         <w:rPr>
-          <w:i/>
-          <w:iCs/>
+          <w:rFonts w:ascii="Times New Roman" w:eastAsia="Times New Roman" w:hAnsi="Times New Roman" w:cs="Times New Roman"/>
+          <w:i/>
+          <w:iCs/>
+          <w:color w:val="000000"/>
           <w:spacing w:val="0"/>
           <w:w w:val="100"/>
           <w:position w:val="0"/>
@@ -365,6 +415,8 @@
       </w:r>
       <w:r>
         <w:rPr>
+          <w:rFonts w:ascii="Times New Roman" w:eastAsia="Times New Roman" w:hAnsi="Times New Roman" w:cs="Times New Roman"/>
+          <w:color w:val="000000"/>
           <w:spacing w:val="0"/>
           <w:w w:val="100"/>
           <w:position w:val="0"/>
@@ -376,18 +428,20 @@
     </w:p>
     <w:p>
       <w:pPr>
-        <w:pStyle w:val="Style4"/>
-        <w:keepNext w:val="0"/>
-        <w:keepLines w:val="0"/>
-        <w:widowControl w:val="0"/>
-        <w:shd w:val="clear" w:color="auto" w:fill="auto"/>
-        <w:bidi w:val="0"/>
-        <w:spacing w:before="0" w:after="0" w:line="199" w:lineRule="auto"/>
-        <w:ind w:left="0" w:right="0" w:firstLine="240"/>
-        <w:jc w:val="both"/>
-      </w:pPr>
-      <w:r>
-        <w:rPr>
+        <w:pStyle w:val="Style5"/>
+        <w:keepNext w:val="0"/>
+        <w:keepLines w:val="0"/>
+        <w:widowControl w:val="0"/>
+        <w:shd w:val="clear" w:color="auto" w:fill="auto"/>
+        <w:bidi w:val="0"/>
+        <w:spacing w:line="199" w:lineRule="auto"/>
+        <w:ind w:left="0" w:firstLine="360"/>
+        <w:jc w:val="left"/>
+      </w:pPr>
+      <w:r>
+        <w:rPr>
+          <w:rFonts w:ascii="Times New Roman" w:eastAsia="Times New Roman" w:hAnsi="Times New Roman" w:cs="Times New Roman"/>
+          <w:color w:val="000000"/>
           <w:spacing w:val="0"/>
           <w:w w:val="100"/>
           <w:position w:val="0"/>
@@ -399,6 +453,8 @@
       </w:r>
       <w:r>
         <w:rPr>
+          <w:rFonts w:ascii="Times New Roman" w:eastAsia="Times New Roman" w:hAnsi="Times New Roman" w:cs="Times New Roman"/>
+          <w:color w:val="000000"/>
           <w:spacing w:val="0"/>
           <w:w w:val="100"/>
           <w:position w:val="0"/>
@@ -412,18 +468,20 @@
     </w:p>
     <w:p>
       <w:pPr>
-        <w:pStyle w:val="Style4"/>
-        <w:keepNext w:val="0"/>
-        <w:keepLines w:val="0"/>
-        <w:widowControl w:val="0"/>
-        <w:shd w:val="clear" w:color="auto" w:fill="auto"/>
-        <w:bidi w:val="0"/>
-        <w:spacing w:before="0" w:after="0" w:line="199" w:lineRule="auto"/>
-        <w:ind w:left="0" w:right="0"/>
-        <w:jc w:val="both"/>
-      </w:pPr>
-      <w:r>
-        <w:rPr>
+        <w:pStyle w:val="Style5"/>
+        <w:keepNext w:val="0"/>
+        <w:keepLines w:val="0"/>
+        <w:widowControl w:val="0"/>
+        <w:shd w:val="clear" w:color="auto" w:fill="auto"/>
+        <w:bidi w:val="0"/>
+        <w:spacing w:line="199" w:lineRule="auto"/>
+        <w:ind w:left="0" w:firstLine="360"/>
+        <w:jc w:val="left"/>
+      </w:pPr>
+      <w:r>
+        <w:rPr>
+          <w:rFonts w:ascii="Times New Roman" w:eastAsia="Times New Roman" w:hAnsi="Times New Roman" w:cs="Times New Roman"/>
+          <w:color w:val="000000"/>
           <w:spacing w:val="0"/>
           <w:w w:val="100"/>
           <w:position w:val="0"/>
@@ -436,6 +494,8 @@
       </w:r>
       <w:r>
         <w:rPr>
+          <w:rFonts w:ascii="Times New Roman" w:eastAsia="Times New Roman" w:hAnsi="Times New Roman" w:cs="Times New Roman"/>
+          <w:color w:val="000000"/>
           <w:spacing w:val="0"/>
           <w:w w:val="100"/>
           <w:position w:val="0"/>
@@ -447,6 +507,8 @@
       </w:r>
       <w:r>
         <w:rPr>
+          <w:rFonts w:ascii="Times New Roman" w:eastAsia="Times New Roman" w:hAnsi="Times New Roman" w:cs="Times New Roman"/>
+          <w:color w:val="000000"/>
           <w:spacing w:val="0"/>
           <w:w w:val="100"/>
           <w:position w:val="0"/>
@@ -459,6 +521,8 @@
       </w:r>
       <w:r>
         <w:rPr>
+          <w:rFonts w:ascii="Times New Roman" w:eastAsia="Times New Roman" w:hAnsi="Times New Roman" w:cs="Times New Roman"/>
+          <w:color w:val="000000"/>
           <w:spacing w:val="0"/>
           <w:w w:val="100"/>
           <w:position w:val="0"/>
@@ -470,6 +534,8 @@
       </w:r>
       <w:r>
         <w:rPr>
+          <w:rFonts w:ascii="Times New Roman" w:eastAsia="Times New Roman" w:hAnsi="Times New Roman" w:cs="Times New Roman"/>
+          <w:color w:val="000000"/>
           <w:spacing w:val="0"/>
           <w:w w:val="100"/>
           <w:position w:val="0"/>
@@ -484,6 +550,8 @@
       </w:r>
       <w:r>
         <w:rPr>
+          <w:rFonts w:ascii="Times New Roman" w:eastAsia="Times New Roman" w:hAnsi="Times New Roman" w:cs="Times New Roman"/>
+          <w:color w:val="000000"/>
           <w:spacing w:val="0"/>
           <w:w w:val="100"/>
           <w:position w:val="0"/>
@@ -495,6 +563,8 @@
       </w:r>
       <w:r>
         <w:rPr>
+          <w:rFonts w:ascii="Times New Roman" w:eastAsia="Times New Roman" w:hAnsi="Times New Roman" w:cs="Times New Roman"/>
+          <w:color w:val="000000"/>
           <w:spacing w:val="0"/>
           <w:w w:val="100"/>
           <w:position w:val="0"/>
@@ -506,18 +576,20 @@
     </w:p>
     <w:p>
       <w:pPr>
-        <w:pStyle w:val="Style4"/>
-        <w:keepNext w:val="0"/>
-        <w:keepLines w:val="0"/>
-        <w:widowControl w:val="0"/>
-        <w:shd w:val="clear" w:color="auto" w:fill="auto"/>
-        <w:bidi w:val="0"/>
-        <w:spacing w:before="0" w:after="0" w:line="199" w:lineRule="auto"/>
-        <w:ind w:left="0" w:right="0"/>
-        <w:jc w:val="both"/>
-      </w:pPr>
-      <w:r>
-        <w:rPr>
+        <w:pStyle w:val="Style5"/>
+        <w:keepNext w:val="0"/>
+        <w:keepLines w:val="0"/>
+        <w:widowControl w:val="0"/>
+        <w:shd w:val="clear" w:color="auto" w:fill="auto"/>
+        <w:bidi w:val="0"/>
+        <w:spacing w:line="199" w:lineRule="auto"/>
+        <w:ind w:left="0" w:firstLine="360"/>
+        <w:jc w:val="left"/>
+      </w:pPr>
+      <w:r>
+        <w:rPr>
+          <w:rFonts w:ascii="Times New Roman" w:eastAsia="Times New Roman" w:hAnsi="Times New Roman" w:cs="Times New Roman"/>
+          <w:color w:val="000000"/>
           <w:spacing w:val="0"/>
           <w:w w:val="100"/>
           <w:position w:val="0"/>
@@ -530,8 +602,10 @@
       </w:r>
       <w:r>
         <w:rPr>
-          <w:i/>
-          <w:iCs/>
+          <w:rFonts w:ascii="Times New Roman" w:eastAsia="Times New Roman" w:hAnsi="Times New Roman" w:cs="Times New Roman"/>
+          <w:i/>
+          <w:iCs/>
+          <w:color w:val="000000"/>
           <w:spacing w:val="0"/>
           <w:w w:val="100"/>
           <w:position w:val="0"/>
@@ -542,6 +616,8 @@
       </w:r>
       <w:r>
         <w:rPr>
+          <w:rFonts w:ascii="Times New Roman" w:eastAsia="Times New Roman" w:hAnsi="Times New Roman" w:cs="Times New Roman"/>
+          <w:color w:val="000000"/>
           <w:spacing w:val="0"/>
           <w:w w:val="100"/>
           <w:position w:val="0"/>
@@ -552,8 +628,10 @@
       </w:r>
       <w:r>
         <w:rPr>
-          <w:i/>
-          <w:iCs/>
+          <w:rFonts w:ascii="Times New Roman" w:eastAsia="Times New Roman" w:hAnsi="Times New Roman" w:cs="Times New Roman"/>
+          <w:i/>
+          <w:iCs/>
+          <w:color w:val="000000"/>
           <w:spacing w:val="0"/>
           <w:w w:val="100"/>
           <w:position w:val="0"/>
@@ -564,6 +642,8 @@
       </w:r>
       <w:r>
         <w:rPr>
+          <w:rFonts w:ascii="Times New Roman" w:eastAsia="Times New Roman" w:hAnsi="Times New Roman" w:cs="Times New Roman"/>
+          <w:color w:val="000000"/>
           <w:spacing w:val="0"/>
           <w:w w:val="100"/>
           <w:position w:val="0"/>
@@ -574,8 +654,10 @@
       </w:r>
       <w:r>
         <w:rPr>
-          <w:i/>
-          <w:iCs/>
+          <w:rFonts w:ascii="Times New Roman" w:eastAsia="Times New Roman" w:hAnsi="Times New Roman" w:cs="Times New Roman"/>
+          <w:i/>
+          <w:iCs/>
+          <w:color w:val="000000"/>
           <w:spacing w:val="0"/>
           <w:w w:val="100"/>
           <w:position w:val="0"/>
@@ -586,6 +668,8 @@
       </w:r>
       <w:r>
         <w:rPr>
+          <w:rFonts w:ascii="Times New Roman" w:eastAsia="Times New Roman" w:hAnsi="Times New Roman" w:cs="Times New Roman"/>
+          <w:color w:val="000000"/>
           <w:spacing w:val="0"/>
           <w:w w:val="100"/>
           <w:position w:val="0"/>
@@ -600,8 +684,10 @@
       </w:r>
       <w:r>
         <w:rPr>
-          <w:i/>
-          <w:iCs/>
+          <w:rFonts w:ascii="Times New Roman" w:eastAsia="Times New Roman" w:hAnsi="Times New Roman" w:cs="Times New Roman"/>
+          <w:i/>
+          <w:iCs/>
+          <w:color w:val="000000"/>
           <w:spacing w:val="0"/>
           <w:w w:val="100"/>
           <w:position w:val="0"/>
@@ -612,6 +698,8 @@
       </w:r>
       <w:r>
         <w:rPr>
+          <w:rFonts w:ascii="Times New Roman" w:eastAsia="Times New Roman" w:hAnsi="Times New Roman" w:cs="Times New Roman"/>
+          <w:color w:val="000000"/>
           <w:spacing w:val="0"/>
           <w:w w:val="100"/>
           <w:position w:val="0"/>
@@ -622,8 +710,10 @@
       </w:r>
       <w:r>
         <w:rPr>
-          <w:i/>
-          <w:iCs/>
+          <w:rFonts w:ascii="Times New Roman" w:eastAsia="Times New Roman" w:hAnsi="Times New Roman" w:cs="Times New Roman"/>
+          <w:i/>
+          <w:iCs/>
+          <w:color w:val="000000"/>
           <w:spacing w:val="0"/>
           <w:w w:val="100"/>
           <w:position w:val="0"/>
@@ -634,6 +724,8 @@
       </w:r>
       <w:r>
         <w:rPr>
+          <w:rFonts w:ascii="Times New Roman" w:eastAsia="Times New Roman" w:hAnsi="Times New Roman" w:cs="Times New Roman"/>
+          <w:color w:val="000000"/>
           <w:spacing w:val="0"/>
           <w:w w:val="100"/>
           <w:position w:val="0"/>
@@ -644,6 +736,8 @@
       </w:r>
       <w:r>
         <w:rPr>
+          <w:rFonts w:ascii="Times New Roman" w:eastAsia="Times New Roman" w:hAnsi="Times New Roman" w:cs="Times New Roman"/>
+          <w:color w:val="000000"/>
           <w:spacing w:val="0"/>
           <w:w w:val="100"/>
           <w:position w:val="0"/>
@@ -661,284 +755,20 @@
     </w:p>
     <w:p>
       <w:pPr>
-        <w:pStyle w:val="Style4"/>
-        <w:keepNext w:val="0"/>
-        <w:keepLines w:val="0"/>
-        <w:widowControl w:val="0"/>
-        <w:shd w:val="clear" w:color="auto" w:fill="auto"/>
-        <w:bidi w:val="0"/>
-        <w:spacing w:before="0" w:after="0" w:line="199" w:lineRule="auto"/>
-        <w:ind w:left="0" w:right="0"/>
-        <w:jc w:val="both"/>
-      </w:pPr>
-      <w:r>
-        <mc:AlternateContent>
-          <mc:Choice Requires="wps">
-            <w:drawing>
-              <wp:anchor distT="0" distB="254000" distL="114300" distR="114300" simplePos="0" relativeHeight="125829378" behindDoc="0" locked="0" layoutInCell="1" allowOverlap="1">
-                <wp:simplePos x="0" y="0"/>
-                <wp:positionH relativeFrom="page">
-                  <wp:posOffset>1809115</wp:posOffset>
-                </wp:positionH>
-                <wp:positionV relativeFrom="margin">
-                  <wp:posOffset>7777480</wp:posOffset>
-                </wp:positionV>
-                <wp:extent cx="4500880" cy="147320"/>
-                <wp:wrapTopAndBottom/>
-                <wp:docPr id="1" name="Shape 1"/>
-                <a:graphic xmlns:a="http://schemas.openxmlformats.org/drawingml/2006/main">
-                  <a:graphicData uri="http://schemas.microsoft.com/office/word/2010/wordprocessingShape">
-                    <wps:wsp>
-                      <wps:cNvSpPr txBox="1"/>
-                      <wps:spPr>
-                        <a:xfrm>
-                          <a:ext cx="4500880" cy="147320"/>
-                        </a:xfrm>
-                        <a:prstGeom prst="rect"/>
-                        <a:noFill/>
-                      </wps:spPr>
-                      <wps:txbx>
-                        <w:txbxContent>
-                          <w:p>
-                            <w:pPr>
-                              <w:pStyle w:val="Style2"/>
-                              <w:keepNext w:val="0"/>
-                              <w:keepLines w:val="0"/>
-                              <w:widowControl w:val="0"/>
-                              <w:shd w:val="clear" w:color="auto" w:fill="auto"/>
-                              <w:tabs>
-                                <w:tab w:pos="2929" w:val="left"/>
-                                <w:tab w:pos="5375" w:val="left"/>
-                              </w:tabs>
-                              <w:bidi w:val="0"/>
-                              <w:spacing w:before="0" w:after="0" w:line="240" w:lineRule="auto"/>
-                              <w:ind w:left="0" w:right="0" w:firstLine="0"/>
-                              <w:jc w:val="left"/>
-                            </w:pPr>
-                            <w:r>
-                              <w:rPr>
-                                <w:spacing w:val="0"/>
-                                <w:w w:val="100"/>
-                                <w:position w:val="0"/>
-                                <w:shd w:val="clear" w:color="auto" w:fill="auto"/>
-                                <w:vertAlign w:val="superscript"/>
-                                <w:lang w:val="en-US" w:eastAsia="en-US" w:bidi="en-US"/>
-                              </w:rPr>
-                              <w:t>@@@1</w:t>
-                            </w:r>
-                            <w:r>
-                              <w:rPr>
-                                <w:spacing w:val="0"/>
-                                <w:w w:val="100"/>
-                                <w:position w:val="0"/>
-                                <w:shd w:val="clear" w:color="auto" w:fill="auto"/>
-                                <w:lang w:val="en-US" w:eastAsia="en-US" w:bidi="en-US"/>
-                              </w:rPr>
-                              <w:t>Exod. xii. 15, 19.</w:t>
-                              <w:tab/>
-                            </w:r>
-                          </w:p>
-                          <w:p>
-                            <w:pPr>
-                              <w:pStyle w:val="Style2"/>
-                              <w:keepNext w:val="0"/>
-                              <w:keepLines w:val="0"/>
-                              <w:widowControl w:val="0"/>
-                              <w:shd w:val="clear" w:color="auto" w:fill="auto"/>
-                              <w:tabs>
-                                <w:tab w:pos="2929" w:val="left"/>
-                                <w:tab w:pos="5375" w:val="left"/>
-                              </w:tabs>
-                              <w:bidi w:val="0"/>
-                              <w:spacing w:before="0" w:after="0" w:line="240" w:lineRule="auto"/>
-                              <w:ind w:left="0" w:right="0" w:firstLine="0"/>
-                              <w:jc w:val="left"/>
-                            </w:pPr>
-                            <w:r>
-                              <w:rPr>
-                                <w:spacing w:val="0"/>
-                                <w:w w:val="100"/>
-                                <w:position w:val="0"/>
-                                <w:shd w:val="clear" w:color="auto" w:fill="auto"/>
-                                <w:lang w:val="en-US" w:eastAsia="en-US" w:bidi="en-US"/>
-                              </w:rPr>
-                              <w:t>@@@’In Mishnam.</w:t>
-                              <w:tab/>
-                            </w:r>
-                          </w:p>
-                          <w:p>
-                            <w:pPr>
-                              <w:pStyle w:val="Style2"/>
-                              <w:keepNext w:val="0"/>
-                              <w:keepLines w:val="0"/>
-                              <w:widowControl w:val="0"/>
-                              <w:shd w:val="clear" w:color="auto" w:fill="auto"/>
-                              <w:tabs>
-                                <w:tab w:pos="2929" w:val="left"/>
-                                <w:tab w:pos="5375" w:val="left"/>
-                              </w:tabs>
-                              <w:bidi w:val="0"/>
-                              <w:spacing w:before="0" w:after="0" w:line="240" w:lineRule="auto"/>
-                              <w:ind w:left="0" w:right="0" w:firstLine="0"/>
-                              <w:jc w:val="left"/>
-                            </w:pPr>
-                            <w:r>
-                              <w:rPr>
-                                <w:spacing w:val="0"/>
-                                <w:w w:val="100"/>
-                                <w:position w:val="0"/>
-                                <w:shd w:val="clear" w:color="auto" w:fill="auto"/>
-                                <w:vertAlign w:val="superscript"/>
-                                <w:lang w:val="en-US" w:eastAsia="en-US" w:bidi="en-US"/>
-                              </w:rPr>
-                              <w:t>@@@,</w:t>
-                            </w:r>
-                            <w:r>
-                              <w:rPr>
-                                <w:spacing w:val="0"/>
-                                <w:w w:val="100"/>
-                                <w:position w:val="0"/>
-                                <w:shd w:val="clear" w:color="auto" w:fill="auto"/>
-                                <w:lang w:val="en-US" w:eastAsia="en-US" w:bidi="en-US"/>
-                              </w:rPr>
-                              <w:t xml:space="preserve"> Horn. xii. in Hieremiam.</w:t>
-                            </w:r>
-                          </w:p>
-                        </w:txbxContent>
-                      </wps:txbx>
-                      <wps:bodyPr lIns="0" tIns="0" rIns="0" bIns="0">
-                        <a:noAutoFit/>
-                      </wps:bodyPr>
-                    </wps:wsp>
-                  </a:graphicData>
-                </a:graphic>
-              </wp:anchor>
-            </w:drawing>
-          </mc:Choice>
-          <mc:Fallback>
-            <w:pict>
-              <v:shapetype id="_x0000_t202" coordsize="21600,21600" o:spt="202" path="m,l,21600r21600,l21600,xe">
-                <v:stroke joinstyle="miter"/>
-                <v:path gradientshapeok="t" o:connecttype="rect"/>
-              </v:shapetype>
-              <v:shape id="_x0000_s1027" type="#_x0000_t202" style="position:absolute;margin-left:142.44999999999999pt;margin-top:612.39999999999998pt;width:354.39999999999998pt;height:11.6pt;z-index:-125829375;mso-wrap-distance-left:9.pt;mso-wrap-distance-right:9.pt;mso-wrap-distance-bottom:20.pt;mso-position-horizontal-relative:page;mso-position-vertical-relative:margin" filled="f" stroked="f">
-                <v:textbox inset="0,0,0,0">
-                  <w:txbxContent>
-                    <w:p>
-                      <w:pPr>
-                        <w:pStyle w:val="Style2"/>
-                        <w:keepNext w:val="0"/>
-                        <w:keepLines w:val="0"/>
-                        <w:widowControl w:val="0"/>
-                        <w:shd w:val="clear" w:color="auto" w:fill="auto"/>
-                        <w:tabs>
-                          <w:tab w:pos="2929" w:val="left"/>
-                          <w:tab w:pos="5375" w:val="left"/>
-                        </w:tabs>
-                        <w:bidi w:val="0"/>
-                        <w:spacing w:before="0" w:after="0" w:line="240" w:lineRule="auto"/>
-                        <w:ind w:left="0" w:right="0" w:firstLine="0"/>
-                        <w:jc w:val="left"/>
-                      </w:pPr>
-                      <w:r>
-                        <w:rPr>
-                          <w:spacing w:val="0"/>
-                          <w:w w:val="100"/>
-                          <w:position w:val="0"/>
-                          <w:shd w:val="clear" w:color="auto" w:fill="auto"/>
-                          <w:vertAlign w:val="superscript"/>
-                          <w:lang w:val="en-US" w:eastAsia="en-US" w:bidi="en-US"/>
-                        </w:rPr>
-                        <w:t>@@@1</w:t>
-                      </w:r>
-                      <w:r>
-                        <w:rPr>
-                          <w:spacing w:val="0"/>
-                          <w:w w:val="100"/>
-                          <w:position w:val="0"/>
-                          <w:shd w:val="clear" w:color="auto" w:fill="auto"/>
-                          <w:lang w:val="en-US" w:eastAsia="en-US" w:bidi="en-US"/>
-                        </w:rPr>
-                        <w:t>Exod. xii. 15, 19.</w:t>
-                        <w:tab/>
-                      </w:r>
-                    </w:p>
-                    <w:p>
-                      <w:pPr>
-                        <w:pStyle w:val="Style2"/>
-                        <w:keepNext w:val="0"/>
-                        <w:keepLines w:val="0"/>
-                        <w:widowControl w:val="0"/>
-                        <w:shd w:val="clear" w:color="auto" w:fill="auto"/>
-                        <w:tabs>
-                          <w:tab w:pos="2929" w:val="left"/>
-                          <w:tab w:pos="5375" w:val="left"/>
-                        </w:tabs>
-                        <w:bidi w:val="0"/>
-                        <w:spacing w:before="0" w:after="0" w:line="240" w:lineRule="auto"/>
-                        <w:ind w:left="0" w:right="0" w:firstLine="0"/>
-                        <w:jc w:val="left"/>
-                      </w:pPr>
-                      <w:r>
-                        <w:rPr>
-                          <w:spacing w:val="0"/>
-                          <w:w w:val="100"/>
-                          <w:position w:val="0"/>
-                          <w:shd w:val="clear" w:color="auto" w:fill="auto"/>
-                          <w:lang w:val="en-US" w:eastAsia="en-US" w:bidi="en-US"/>
-                        </w:rPr>
-                        <w:t>@@@’In Mishnam.</w:t>
-                        <w:tab/>
-                      </w:r>
-                    </w:p>
-                    <w:p>
-                      <w:pPr>
-                        <w:pStyle w:val="Style2"/>
-                        <w:keepNext w:val="0"/>
-                        <w:keepLines w:val="0"/>
-                        <w:widowControl w:val="0"/>
-                        <w:shd w:val="clear" w:color="auto" w:fill="auto"/>
-                        <w:tabs>
-                          <w:tab w:pos="2929" w:val="left"/>
-                          <w:tab w:pos="5375" w:val="left"/>
-                        </w:tabs>
-                        <w:bidi w:val="0"/>
-                        <w:spacing w:before="0" w:after="0" w:line="240" w:lineRule="auto"/>
-                        <w:ind w:left="0" w:right="0" w:firstLine="0"/>
-                        <w:jc w:val="left"/>
-                      </w:pPr>
-                      <w:r>
-                        <w:rPr>
-                          <w:spacing w:val="0"/>
-                          <w:w w:val="100"/>
-                          <w:position w:val="0"/>
-                          <w:shd w:val="clear" w:color="auto" w:fill="auto"/>
-                          <w:vertAlign w:val="superscript"/>
-                          <w:lang w:val="en-US" w:eastAsia="en-US" w:bidi="en-US"/>
-                        </w:rPr>
-                        <w:t>@@@,</w:t>
-                      </w:r>
-                      <w:r>
-                        <w:rPr>
-                          <w:spacing w:val="0"/>
-                          <w:w w:val="100"/>
-                          <w:position w:val="0"/>
-                          <w:shd w:val="clear" w:color="auto" w:fill="auto"/>
-                          <w:lang w:val="en-US" w:eastAsia="en-US" w:bidi="en-US"/>
-                        </w:rPr>
-                        <w:t xml:space="preserve"> Horn. xii. in Hieremiam.</w:t>
-                      </w:r>
-                    </w:p>
-                  </w:txbxContent>
-                </v:textbox>
-                <w10:wrap type="topAndBottom" anchorx="page" anchory="margin"/>
-              </v:shape>
-            </w:pict>
-          </mc:Fallback>
-        </mc:AlternateContent>
-      </w:r>
-      <w:r>
-        <w:rPr>
+        <w:pStyle w:val="Style5"/>
+        <w:keepNext w:val="0"/>
+        <w:keepLines w:val="0"/>
+        <w:widowControl w:val="0"/>
+        <w:shd w:val="clear" w:color="auto" w:fill="auto"/>
+        <w:bidi w:val="0"/>
+        <w:spacing w:line="199" w:lineRule="auto"/>
+        <w:ind w:left="0" w:firstLine="360"/>
+        <w:jc w:val="left"/>
+      </w:pPr>
+      <w:r>
+        <w:rPr>
+          <w:rFonts w:ascii="Times New Roman" w:eastAsia="Times New Roman" w:hAnsi="Times New Roman" w:cs="Times New Roman"/>
+          <w:color w:val="000000"/>
           <w:spacing w:val="0"/>
           <w:w w:val="100"/>
           <w:position w:val="0"/>
@@ -950,6 +780,121 @@
         <w:t>ed with those which have been agitated respecting the in</w:t>
         <w:softHyphen/>
         <w:t>ward part or thing signified ; and of these we hasten to give</w:t>
+      </w:r>
+    </w:p>
+    <w:p>
+      <w:pPr>
+        <w:pStyle w:val="Style3"/>
+        <w:keepNext w:val="0"/>
+        <w:keepLines w:val="0"/>
+        <w:widowControl w:val="0"/>
+        <w:shd w:val="clear" w:color="auto" w:fill="auto"/>
+        <w:tabs>
+          <w:tab w:pos="2929" w:val="left"/>
+          <w:tab w:pos="5375" w:val="left"/>
+        </w:tabs>
+        <w:bidi w:val="0"/>
+        <w:spacing w:line="240" w:lineRule="auto"/>
+        <w:ind w:left="0" w:firstLine="0"/>
+        <w:jc w:val="left"/>
+      </w:pPr>
+      <w:r>
+        <w:rPr>
+          <w:rFonts w:ascii="Times New Roman" w:eastAsia="Times New Roman" w:hAnsi="Times New Roman" w:cs="Times New Roman"/>
+          <w:color w:val="000000"/>
+          <w:spacing w:val="0"/>
+          <w:w w:val="100"/>
+          <w:position w:val="0"/>
+          <w:shd w:val="clear" w:color="auto" w:fill="auto"/>
+          <w:vertAlign w:val="superscript"/>
+          <w:lang w:val="en-US" w:eastAsia="en-US" w:bidi="en-US"/>
+        </w:rPr>
+        <w:t>@@@1</w:t>
+      </w:r>
+      <w:r>
+        <w:rPr>
+          <w:rFonts w:ascii="Times New Roman" w:eastAsia="Times New Roman" w:hAnsi="Times New Roman" w:cs="Times New Roman"/>
+          <w:color w:val="000000"/>
+          <w:spacing w:val="0"/>
+          <w:w w:val="100"/>
+          <w:position w:val="0"/>
+          <w:shd w:val="clear" w:color="auto" w:fill="auto"/>
+          <w:lang w:val="en-US" w:eastAsia="en-US" w:bidi="en-US"/>
+        </w:rPr>
+        <w:t>Exod. xii. 15, 19.</w:t>
+        <w:tab/>
+      </w:r>
+    </w:p>
+    <w:p>
+      <w:pPr>
+        <w:pStyle w:val="Style3"/>
+        <w:keepNext w:val="0"/>
+        <w:keepLines w:val="0"/>
+        <w:widowControl w:val="0"/>
+        <w:shd w:val="clear" w:color="auto" w:fill="auto"/>
+        <w:tabs>
+          <w:tab w:pos="2929" w:val="left"/>
+          <w:tab w:pos="5375" w:val="left"/>
+        </w:tabs>
+        <w:bidi w:val="0"/>
+        <w:spacing w:line="240" w:lineRule="auto"/>
+        <w:ind w:left="0" w:firstLine="0"/>
+        <w:jc w:val="left"/>
+      </w:pPr>
+      <w:r>
+        <w:rPr>
+          <w:rFonts w:ascii="Times New Roman" w:eastAsia="Times New Roman" w:hAnsi="Times New Roman" w:cs="Times New Roman"/>
+          <w:color w:val="000000"/>
+          <w:spacing w:val="0"/>
+          <w:w w:val="100"/>
+          <w:position w:val="0"/>
+          <w:shd w:val="clear" w:color="auto" w:fill="auto"/>
+          <w:lang w:val="en-US" w:eastAsia="en-US" w:bidi="en-US"/>
+        </w:rPr>
+        <w:t>@@@’In Mishnam.</w:t>
+        <w:tab/>
+      </w:r>
+    </w:p>
+    <w:p>
+      <w:pPr>
+        <w:pStyle w:val="Style3"/>
+        <w:keepNext w:val="0"/>
+        <w:keepLines w:val="0"/>
+        <w:widowControl w:val="0"/>
+        <w:shd w:val="clear" w:color="auto" w:fill="auto"/>
+        <w:tabs>
+          <w:tab w:pos="2929" w:val="left"/>
+          <w:tab w:pos="5375" w:val="left"/>
+        </w:tabs>
+        <w:bidi w:val="0"/>
+        <w:spacing w:line="240" w:lineRule="auto"/>
+        <w:ind w:left="0" w:firstLine="0"/>
+        <w:jc w:val="left"/>
+      </w:pPr>
+      <w:r>
+        <w:rPr>
+          <w:rFonts w:ascii="Times New Roman" w:eastAsia="Times New Roman" w:hAnsi="Times New Roman" w:cs="Times New Roman"/>
+          <w:color w:val="000000"/>
+          <w:spacing w:val="0"/>
+          <w:w w:val="100"/>
+          <w:position w:val="0"/>
+          <w:shd w:val="clear" w:color="auto" w:fill="auto"/>
+          <w:vertAlign w:val="superscript"/>
+          <w:lang w:val="en-US" w:eastAsia="en-US" w:bidi="en-US"/>
+        </w:rPr>
+        <w:t>@@@,</w:t>
+      </w:r>
+      <w:r>
+        <w:rPr>
+          <w:rFonts w:ascii="Times New Roman" w:eastAsia="Times New Roman" w:hAnsi="Times New Roman" w:cs="Times New Roman"/>
+          <w:color w:val="000000"/>
+          <w:spacing w:val="0"/>
+          <w:w w:val="100"/>
+          <w:position w:val="0"/>
+          <w:shd w:val="clear" w:color="auto" w:fill="auto"/>
+          <w:lang w:val="en-US" w:eastAsia="en-US" w:bidi="en-US"/>
+        </w:rPr>
+        <w:t xml:space="preserve"> Horn. xii. in Hieremiam.</w:t>
       </w:r>
     </w:p>
     <w:sectPr>
@@ -959,9 +904,8 @@
         <w:numRestart w:val="continuous"/>
       </w:footnotePr>
       <w:pgSz w:w="12240" w:h="15840"/>
-      <w:pgMar w:top="1656" w:left="1878" w:right="1863" w:bottom="1235" w:header="1228" w:footer="807" w:gutter="0"/>
-      <w:pgNumType w:start="138"/>
-      <w:cols w:num="2" w:space="100"/>
+      <w:pgMar w:top="1656" w:left="1878" w:right="1658" w:bottom="1235" w:header="0" w:footer="3" w:gutter="0"/>
+      <w:cols w:space="720"/>
       <w:noEndnote/>
       <w:rtlGutter w:val="0"/>
       <w:docGrid w:linePitch="360"/>
@@ -995,7 +939,7 @@
   <w:docDefaults>
     <w:rPrDefault>
       <w:rPr>
-        <w:rFonts w:ascii="Arial Unicode MS" w:eastAsia="Arial Unicode MS" w:hAnsi="Arial Unicode MS" w:cs="Arial Unicode MS"/>
+        <w:rFonts w:ascii="Times New Roman" w:eastAsia="Times New Roman" w:hAnsi="Times New Roman" w:cs="Times New Roman"/>
         <w:sz w:val="24"/>
         <w:szCs w:val="24"/>
         <w:lang w:val="en-US" w:eastAsia="en-US" w:bidi="en-US"/>
@@ -1027,7 +971,7 @@
       <w:jc w:val="left"/>
     </w:pPr>
     <w:rPr>
-      <w:rFonts w:ascii="Arial Unicode MS" w:eastAsia="Arial Unicode MS" w:hAnsi="Arial Unicode MS" w:cs="Arial Unicode MS"/>
+      <w:rFonts w:ascii="Times New Roman" w:eastAsia="Times New Roman" w:hAnsi="Times New Roman" w:cs="Times New Roman"/>
       <w:color w:val="000000"/>
       <w:spacing w:val="0"/>
       <w:w w:val="100"/>
@@ -1041,7 +985,7 @@
   <w:style w:type="character" w:default="1" w:styleId="DefaultParagraphFont">
     <w:name w:val="Default Paragraph Font"/>
     <w:rPr>
-      <w:rFonts w:ascii="Arial Unicode MS" w:eastAsia="Arial Unicode MS" w:hAnsi="Arial Unicode MS" w:cs="Arial Unicode MS"/>
+      <w:rFonts w:ascii="Times New Roman" w:eastAsia="Times New Roman" w:hAnsi="Times New Roman" w:cs="Times New Roman"/>
       <w:color w:val="000000"/>
       <w:spacing w:val="0"/>
       <w:w w:val="100"/>
@@ -1052,46 +996,50 @@
       <w:lang w:val="en-US" w:eastAsia="en-US" w:bidi="en-US"/>
     </w:rPr>
   </w:style>
-  <w:style w:type="character" w:customStyle="1" w:styleId="CharStyle3">
+  <w:style w:type="character" w:styleId="Hyperlink">
+    <w:name w:val="Hyperlink"/>
+    <w:basedOn w:val="DefaultParagraphFont"/>
+    <w:rPr>
+      <w:color w:val="0066CC"/>
+      <w:u w:val="single"/>
+    </w:rPr>
+  </w:style>
+  <w:style w:type="character" w:customStyle="1" w:styleId="CharStyle4">
     <w:name w:val="Body text (2)_"/>
     <w:basedOn w:val="DefaultParagraphFont"/>
-    <w:link w:val="Style2"/>
+    <w:link w:val="Style3"/>
     <w:rPr>
-      <w:rFonts w:ascii="Times New Roman" w:eastAsia="Times New Roman" w:hAnsi="Times New Roman" w:cs="Times New Roman"/>
       <w:b w:val="0"/>
       <w:bCs w:val="0"/>
       <w:i w:val="0"/>
       <w:iCs w:val="0"/>
       <w:smallCaps w:val="0"/>
       <w:strike w:val="0"/>
-      <w:color w:val="5B4E3A"/>
       <w:sz w:val="16"/>
       <w:szCs w:val="16"/>
       <w:u w:val="none"/>
     </w:rPr>
   </w:style>
-  <w:style w:type="character" w:customStyle="1" w:styleId="CharStyle5">
+  <w:style w:type="character" w:customStyle="1" w:styleId="CharStyle6">
     <w:name w:val="Body text_"/>
     <w:basedOn w:val="DefaultParagraphFont"/>
-    <w:link w:val="Style4"/>
+    <w:link w:val="Style5"/>
     <w:rPr>
-      <w:rFonts w:ascii="Times New Roman" w:eastAsia="Times New Roman" w:hAnsi="Times New Roman" w:cs="Times New Roman"/>
       <w:b w:val="0"/>
       <w:bCs w:val="0"/>
       <w:i w:val="0"/>
       <w:iCs w:val="0"/>
       <w:smallCaps w:val="0"/>
       <w:strike w:val="0"/>
-      <w:color w:val="5B4E3A"/>
       <w:sz w:val="18"/>
       <w:szCs w:val="18"/>
       <w:u w:val="none"/>
     </w:rPr>
   </w:style>
-  <w:style w:type="paragraph" w:customStyle="1" w:styleId="Style2">
+  <w:style w:type="paragraph" w:customStyle="1" w:styleId="Style3">
     <w:name w:val="Body text (2)"/>
     <w:basedOn w:val="Normal"/>
-    <w:link w:val="CharStyle3"/>
+    <w:link w:val="CharStyle4"/>
     <w:pPr>
       <w:widowControl w:val="0"/>
       <w:shd w:val="clear" w:color="auto" w:fill="FFFFFF"/>
@@ -1099,23 +1047,21 @@
       <w:ind w:firstLine="220"/>
     </w:pPr>
     <w:rPr>
-      <w:rFonts w:ascii="Times New Roman" w:eastAsia="Times New Roman" w:hAnsi="Times New Roman" w:cs="Times New Roman"/>
       <w:b w:val="0"/>
       <w:bCs w:val="0"/>
       <w:i w:val="0"/>
       <w:iCs w:val="0"/>
       <w:smallCaps w:val="0"/>
       <w:strike w:val="0"/>
-      <w:color w:val="5B4E3A"/>
       <w:sz w:val="16"/>
       <w:szCs w:val="16"/>
       <w:u w:val="none"/>
     </w:rPr>
   </w:style>
-  <w:style w:type="paragraph" w:styleId="Style4">
+  <w:style w:type="paragraph" w:styleId="Style5">
     <w:name w:val="Body text"/>
     <w:basedOn w:val="Normal"/>
-    <w:link w:val="CharStyle5"/>
+    <w:link w:val="CharStyle6"/>
     <w:qFormat/>
     <w:pPr>
       <w:widowControl w:val="0"/>
@@ -1123,14 +1069,12 @@
       <w:ind w:firstLine="220"/>
     </w:pPr>
     <w:rPr>
-      <w:rFonts w:ascii="Times New Roman" w:eastAsia="Times New Roman" w:hAnsi="Times New Roman" w:cs="Times New Roman"/>
       <w:b w:val="0"/>
       <w:bCs w:val="0"/>
       <w:i w:val="0"/>
       <w:iCs w:val="0"/>
       <w:smallCaps w:val="0"/>
       <w:strike w:val="0"/>
-      <w:color w:val="5B4E3A"/>
       <w:sz w:val="18"/>
       <w:szCs w:val="18"/>
       <w:u w:val="none"/>
